--- a/doc/Gradiente conjugado.docx
+++ b/doc/Gradiente conjugado.docx
@@ -1,6 +1,6 @@
 
 <file path=word/document.xml><?xml version="1.0" encoding="utf-8"?>
-<w:document xmlns:wpc="http://schemas.microsoft.com/office/word/2010/wordprocessingCanvas" xmlns:mc="http://schemas.openxmlformats.org/markup-compatibility/2006" xmlns:o="urn:schemas-microsoft-com:office:office" xmlns:r="http://schemas.openxmlformats.org/officeDocument/2006/relationships" xmlns:m="http://schemas.openxmlformats.org/officeDocument/2006/math" xmlns:v="urn:schemas-microsoft-com:vml" xmlns:wp14="http://schemas.microsoft.com/office/word/2010/wordprocessingDrawing" xmlns:wp="http://schemas.openxmlformats.org/drawingml/2006/wordprocessingDrawing" xmlns:w10="urn:schemas-microsoft-com:office:word" xmlns:w="http://schemas.openxmlformats.org/wordprocessingml/2006/main" xmlns:w14="http://schemas.microsoft.com/office/word/2010/wordml" xmlns:wpg="http://schemas.microsoft.com/office/word/2010/wordprocessingGroup" xmlns:wpi="http://schemas.microsoft.com/office/word/2010/wordprocessingInk" xmlns:wne="http://schemas.microsoft.com/office/word/2006/wordml" xmlns:wps="http://schemas.microsoft.com/office/word/2010/wordprocessingShape" mc:Ignorable="w14 wp14">
+<w:document xmlns:ve="http://schemas.openxmlformats.org/markup-compatibility/2006" xmlns:o="urn:schemas-microsoft-com:office:office" xmlns:r="http://schemas.openxmlformats.org/officeDocument/2006/relationships" xmlns:m="http://schemas.openxmlformats.org/officeDocument/2006/math" xmlns:v="urn:schemas-microsoft-com:vml" xmlns:wp="http://schemas.openxmlformats.org/drawingml/2006/wordprocessingDrawing" xmlns:w10="urn:schemas-microsoft-com:office:word" xmlns:w="http://schemas.openxmlformats.org/wordprocessingml/2006/main" xmlns:wne="http://schemas.microsoft.com/office/word/2006/wordml">
   <w:body>
     <w:p>
       <w:pPr>
@@ -67,12 +67,6 @@
           <m:t>n×n</m:t>
         </m:r>
       </m:oMath>
-      <w:r>
-        <w:rPr>
-          <w:rFonts w:eastAsiaTheme="minorEastAsia"/>
-        </w:rPr>
-        <w:t xml:space="preserve"> </w:t>
-      </w:r>
       <w:r>
         <w:rPr>
           <w:rFonts w:eastAsiaTheme="minorEastAsia"/>
@@ -184,14 +178,14 @@
         <w:rPr>
           <w:rFonts w:eastAsiaTheme="minorEastAsia"/>
         </w:rPr>
-        <w:t>Cayley</w:t>
+        <w:t>Cayley-Hamilton</w:t>
       </w:r>
       <w:proofErr w:type="spellEnd"/>
       <w:r>
         <w:rPr>
           <w:rFonts w:eastAsiaTheme="minorEastAsia"/>
         </w:rPr>
-        <w:t xml:space="preserve">-Hamilton que diz que a inversa de uma matriz pode ser escrita como uma combinação linear de suas potencias [1]. Assim o subespaço de </w:t>
+        <w:t xml:space="preserve"> que diz que a inversa de uma matriz pode ser escrita como uma combinação linear de suas potencias [1]. Assim o subespaço de </w:t>
       </w:r>
       <w:proofErr w:type="spellStart"/>
       <w:r>
@@ -367,14 +361,16 @@
         <w:rPr>
           <w:rFonts w:eastAsiaTheme="minorEastAsia"/>
         </w:rPr>
-        <w:t xml:space="preserve"> é o número de iterações.</w:t>
-      </w:r>
-      <w:r>
-        <w:rPr>
-          <w:rFonts w:eastAsiaTheme="minorEastAsia"/>
-        </w:rPr>
-        <w:t xml:space="preserve"> </w:t>
-      </w:r>
+        <w:t xml:space="preserve"> é o número de </w:t>
+      </w:r>
+      <w:proofErr w:type="gramStart"/>
+      <w:r>
+        <w:rPr>
+          <w:rFonts w:eastAsiaTheme="minorEastAsia"/>
+        </w:rPr>
+        <w:t>iterações.</w:t>
+      </w:r>
+      <w:proofErr w:type="gramEnd"/>
       <w:r>
         <w:rPr>
           <w:rFonts w:eastAsiaTheme="minorEastAsia"/>
@@ -431,21 +427,7 @@
         <w:rPr>
           <w:rFonts w:eastAsiaTheme="minorEastAsia"/>
         </w:rPr>
-        <w:t xml:space="preserve"> estes são ditos conjugados com respeito </w:t>
-      </w:r>
-      <w:proofErr w:type="gramStart"/>
-      <w:r>
-        <w:rPr>
-          <w:rFonts w:eastAsiaTheme="minorEastAsia"/>
-        </w:rPr>
-        <w:t>a</w:t>
-      </w:r>
-      <w:proofErr w:type="gramEnd"/>
-      <w:r>
-        <w:rPr>
-          <w:rFonts w:eastAsiaTheme="minorEastAsia"/>
-        </w:rPr>
-        <w:t xml:space="preserve"> transformação </w:t>
+        <w:t xml:space="preserve"> estes são ditos conjugados com respeito a transformação </w:t>
       </w:r>
       <m:oMath>
         <m:r>
@@ -549,25 +531,7 @@
         <w:rPr>
           <w:rFonts w:eastAsiaTheme="minorEastAsia"/>
         </w:rPr>
-        <w:t>interno,</w:t>
-      </w:r>
-      <w:r>
-        <w:rPr>
-          <w:rFonts w:eastAsiaTheme="minorEastAsia"/>
-        </w:rPr>
-        <w:t xml:space="preserve"> </w:t>
-      </w:r>
-      <w:r>
-        <w:rPr>
-          <w:rFonts w:eastAsiaTheme="minorEastAsia"/>
-        </w:rPr>
-        <w:t>onde</w:t>
-      </w:r>
-      <w:r>
-        <w:rPr>
-          <w:rFonts w:eastAsiaTheme="minorEastAsia"/>
-        </w:rPr>
-        <w:t xml:space="preserve"> </w:t>
+        <w:t>interno,onde</w:t>
       </w:r>
       <m:oMath>
         <m:r>
@@ -617,12 +581,6 @@
         </w:rPr>
         <w:t xml:space="preserve"> formada por</w:t>
       </w:r>
-      <w:r>
-        <w:rPr>
-          <w:rFonts w:eastAsiaTheme="minorEastAsia"/>
-        </w:rPr>
-        <w:t xml:space="preserve"> </w:t>
-      </w:r>
       <m:oMath>
         <m:r>
           <w:rPr>
@@ -631,12 +589,6 @@
           <m:t>n</m:t>
         </m:r>
       </m:oMath>
-      <w:r>
-        <w:rPr>
-          <w:rFonts w:eastAsiaTheme="minorEastAsia"/>
-        </w:rPr>
-        <w:t xml:space="preserve"> </w:t>
-      </w:r>
       <w:r>
         <w:rPr>
           <w:rFonts w:eastAsiaTheme="minorEastAsia"/>
@@ -713,12 +665,6 @@
             </w:rPr>
             <m:t>P={</m:t>
           </m:r>
-          <m:r>
-            <w:rPr>
-              <w:rFonts w:ascii="Cambria Math" w:eastAsiaTheme="minorEastAsia" w:hAnsi="Cambria Math"/>
-            </w:rPr>
-            <m:t xml:space="preserve"> </m:t>
-          </m:r>
           <m:sSub>
             <m:sSubPr>
               <m:ctrlPr>
@@ -749,19 +695,7 @@
             <w:rPr>
               <w:rFonts w:ascii="Cambria Math" w:eastAsiaTheme="minorEastAsia" w:hAnsi="Cambria Math"/>
             </w:rPr>
-            <m:t xml:space="preserve">:∀i≠k. </m:t>
-          </m:r>
-          <m:r>
-            <w:rPr>
-              <w:rFonts w:ascii="Cambria Math" w:eastAsiaTheme="minorEastAsia" w:hAnsi="Cambria Math"/>
-            </w:rPr>
-            <m:t xml:space="preserve"> </m:t>
-          </m:r>
-          <m:r>
-            <w:rPr>
-              <w:rFonts w:ascii="Cambria Math" w:eastAsiaTheme="minorEastAsia" w:hAnsi="Cambria Math"/>
-            </w:rPr>
-            <m:t>i , k ∈</m:t>
+            <m:t>:∀i≠k. i , k ∈</m:t>
           </m:r>
           <m:d>
             <m:dPr>
@@ -1663,21 +1597,7 @@
         <w:rPr>
           <w:rFonts w:eastAsiaTheme="minorEastAsia"/>
         </w:rPr>
-        <w:t xml:space="preserve"> </w:t>
-      </w:r>
-      <w:proofErr w:type="gramStart"/>
-      <w:r>
-        <w:rPr>
-          <w:rFonts w:eastAsiaTheme="minorEastAsia"/>
-        </w:rPr>
-        <w:t>implementação</w:t>
-      </w:r>
-      <w:proofErr w:type="gramEnd"/>
-      <w:r>
-        <w:rPr>
-          <w:rFonts w:eastAsiaTheme="minorEastAsia"/>
-        </w:rPr>
-        <w:t xml:space="preserve"> iterativa</w:t>
+        <w:t>implementação iterativa</w:t>
       </w:r>
       <w:r>
         <w:rPr>
@@ -1888,7 +1808,6 @@
         <w:lastRenderedPageBreak/>
         <w:t xml:space="preserve">A maior desvantagem do método do gradiente conjugado é sua instabilidade, sendo comumente empregada a técnica de </w:t>
       </w:r>
-      <w:proofErr w:type="spellStart"/>
       <w:r>
         <w:rPr>
           <w:rFonts w:eastAsiaTheme="minorEastAsia"/>
@@ -1907,7 +1826,6 @@
         </w:rPr>
         <w:t>condicionamento</w:t>
       </w:r>
-      <w:proofErr w:type="spellEnd"/>
       <w:r>
         <w:rPr>
           <w:rFonts w:eastAsiaTheme="minorEastAsia"/>
@@ -1918,14 +1836,7 @@
         <w:rPr>
           <w:rFonts w:eastAsiaTheme="minorEastAsia"/>
         </w:rPr>
-        <w:t xml:space="preserve">. O </w:t>
-      </w:r>
-      <w:proofErr w:type="spellStart"/>
-      <w:r>
-        <w:rPr>
-          <w:rFonts w:eastAsiaTheme="minorEastAsia"/>
-        </w:rPr>
-        <w:t>pré-</w:t>
+        <w:t>. O pré-</w:t>
       </w:r>
       <w:r>
         <w:rPr>
@@ -1939,21 +1850,12 @@
         </w:rPr>
         <w:t>o</w:t>
       </w:r>
-      <w:proofErr w:type="spellEnd"/>
-      <w:r>
-        <w:rPr>
-          <w:rFonts w:eastAsiaTheme="minorEastAsia"/>
-        </w:rPr>
-        <w:t xml:space="preserve"> consiste em </w:t>
-      </w:r>
-      <w:proofErr w:type="spellStart"/>
-      <w:r>
-        <w:rPr>
-          <w:rFonts w:eastAsiaTheme="minorEastAsia"/>
-        </w:rPr>
-        <w:t>pré</w:t>
-      </w:r>
-      <w:proofErr w:type="spellEnd"/>
+      <w:r>
+        <w:rPr>
+          <w:rFonts w:eastAsiaTheme="minorEastAsia"/>
+        </w:rPr>
+        <w:t xml:space="preserve"> consiste em pré</w:t>
+      </w:r>
       <w:r>
         <w:rPr>
           <w:rFonts w:eastAsiaTheme="minorEastAsia"/>
@@ -1973,14 +1875,8 @@
         </w:rPr>
         <w:t>positiva-definida</w:t>
       </w:r>
-      <w:proofErr w:type="gramEnd"/>
-      <w:r>
-        <w:rPr>
-          <w:rFonts w:eastAsiaTheme="minorEastAsia"/>
-        </w:rPr>
-        <w:t xml:space="preserve"> </w:t>
-      </w:r>
       <m:oMath>
+        <w:proofErr w:type="gramEnd"/>
         <m:r>
           <w:rPr>
             <w:rFonts w:ascii="Cambria Math" w:eastAsiaTheme="minorEastAsia" w:hAnsi="Cambria Math"/>
@@ -2321,18 +2217,19 @@
           <w:insideH w:val="none" w:sz="0" w:space="0" w:color="auto"/>
           <w:insideV w:val="none" w:sz="0" w:space="0" w:color="auto"/>
         </w:tblBorders>
-        <w:tblLook w:val="04A0" w:firstRow="1" w:lastRow="0" w:firstColumn="1" w:lastColumn="0" w:noHBand="0" w:noVBand="1"/>
+        <w:tblLook w:val="04A0"/>
       </w:tblPr>
       <w:tblGrid>
-        <w:gridCol w:w="4322"/>
+        <w:gridCol w:w="5767"/>
       </w:tblGrid>
       <w:tr>
         <w:trPr>
+          <w:trHeight w:val="5868"/>
           <w:jc w:val="center"/>
         </w:trPr>
         <w:tc>
           <w:tcPr>
-            <w:tcW w:w="4322" w:type="dxa"/>
+            <w:tcW w:w="5767" w:type="dxa"/>
           </w:tcPr>
           <w:p>
             <w:pPr>
@@ -2357,7 +2254,7 @@
                 <w:lang w:eastAsia="pt-BR"/>
               </w:rPr>
               <w:drawing>
-                <wp:inline distT="0" distB="0" distL="0" distR="0" wp14:anchorId="3B49F1FC" wp14:editId="1ED51AE1">
+                <wp:inline distT="0" distB="0" distL="0" distR="0">
                   <wp:extent cx="1162050" cy="161925"/>
                   <wp:effectExtent l="0" t="0" r="0" b="9525"/>
                   <wp:docPr id="11" name="Imagem 11" descr="\mathbf{r}_0 := \mathbf{b} - \mathbf{A x}_0"/>
@@ -2374,10 +2271,10 @@
                           </pic:cNvPicPr>
                         </pic:nvPicPr>
                         <pic:blipFill>
-                          <a:blip r:embed="rId5">
+                          <a:blip r:embed="rId4">
                             <a:extLst>
                               <a:ext uri="{28A0092B-C50C-407E-A947-70E740481C1C}">
-                                <a14:useLocalDpi xmlns:a14="http://schemas.microsoft.com/office/drawing/2010/main" val="0"/>
+                                <a14:useLocalDpi xmlns:a14="http://schemas.microsoft.com/office/drawing/2010/main" xmlns:wps="http://schemas.microsoft.com/office/word/2010/wordprocessingShape" xmlns:wpi="http://schemas.microsoft.com/office/word/2010/wordprocessingInk" xmlns:wpg="http://schemas.microsoft.com/office/word/2010/wordprocessingGroup" xmlns:w14="http://schemas.microsoft.com/office/word/2010/wordml" xmlns:w="http://schemas.openxmlformats.org/wordprocessingml/2006/main" xmlns:w10="urn:schemas-microsoft-com:office:word" xmlns:wp14="http://schemas.microsoft.com/office/word/2010/wordprocessingDrawing" xmlns:v="urn:schemas-microsoft-com:vml" xmlns:o="urn:schemas-microsoft-com:office:office" xmlns:mc="http://schemas.openxmlformats.org/markup-compatibility/2006" xmlns:wpc="http://schemas.microsoft.com/office/word/2010/wordprocessingCanvas" xmlns="" val="0"/>
                               </a:ext>
                             </a:extLst>
                           </a:blip>
@@ -2429,7 +2326,7 @@
                 <w:lang w:eastAsia="pt-BR"/>
               </w:rPr>
               <w:drawing>
-                <wp:inline distT="0" distB="0" distL="0" distR="0" wp14:anchorId="7074E468" wp14:editId="4F6B4C3D">
+                <wp:inline distT="0" distB="0" distL="0" distR="0">
                   <wp:extent cx="1009650" cy="200025"/>
                   <wp:effectExtent l="0" t="0" r="0" b="9525"/>
                   <wp:docPr id="10" name="Imagem 10" descr="\mathbf{z}_0 := \mathbf{M}^{-1} \mathbf{r}_0"/>
@@ -2446,10 +2343,10 @@
                           </pic:cNvPicPr>
                         </pic:nvPicPr>
                         <pic:blipFill>
-                          <a:blip r:embed="rId6">
+                          <a:blip r:embed="rId5">
                             <a:extLst>
                               <a:ext uri="{28A0092B-C50C-407E-A947-70E740481C1C}">
-                                <a14:useLocalDpi xmlns:a14="http://schemas.microsoft.com/office/drawing/2010/main" val="0"/>
+                                <a14:useLocalDpi xmlns:a14="http://schemas.microsoft.com/office/drawing/2010/main" xmlns:wps="http://schemas.microsoft.com/office/word/2010/wordprocessingShape" xmlns:wpi="http://schemas.microsoft.com/office/word/2010/wordprocessingInk" xmlns:wpg="http://schemas.microsoft.com/office/word/2010/wordprocessingGroup" xmlns:w14="http://schemas.microsoft.com/office/word/2010/wordml" xmlns:w="http://schemas.openxmlformats.org/wordprocessingml/2006/main" xmlns:w10="urn:schemas-microsoft-com:office:word" xmlns:wp14="http://schemas.microsoft.com/office/word/2010/wordprocessingDrawing" xmlns:v="urn:schemas-microsoft-com:vml" xmlns:o="urn:schemas-microsoft-com:office:office" xmlns:mc="http://schemas.openxmlformats.org/markup-compatibility/2006" xmlns:wpc="http://schemas.microsoft.com/office/word/2010/wordprocessingCanvas" xmlns="" val="0"/>
                               </a:ext>
                             </a:extLst>
                           </a:blip>
@@ -2501,7 +2398,7 @@
                 <w:lang w:eastAsia="pt-BR"/>
               </w:rPr>
               <w:drawing>
-                <wp:inline distT="0" distB="0" distL="0" distR="0" wp14:anchorId="62588D8F" wp14:editId="7A3B9923">
+                <wp:inline distT="0" distB="0" distL="0" distR="0">
                   <wp:extent cx="657225" cy="133350"/>
                   <wp:effectExtent l="0" t="0" r="9525" b="0"/>
                   <wp:docPr id="9" name="Imagem 9" descr="\mathbf{p}_0 := \mathbf{z}_0"/>
@@ -2518,10 +2415,10 @@
                           </pic:cNvPicPr>
                         </pic:nvPicPr>
                         <pic:blipFill>
-                          <a:blip r:embed="rId7">
+                          <a:blip r:embed="rId6">
                             <a:extLst>
                               <a:ext uri="{28A0092B-C50C-407E-A947-70E740481C1C}">
-                                <a14:useLocalDpi xmlns:a14="http://schemas.microsoft.com/office/drawing/2010/main" val="0"/>
+                                <a14:useLocalDpi xmlns:a14="http://schemas.microsoft.com/office/drawing/2010/main" xmlns:wps="http://schemas.microsoft.com/office/word/2010/wordprocessingShape" xmlns:wpi="http://schemas.microsoft.com/office/word/2010/wordprocessingInk" xmlns:wpg="http://schemas.microsoft.com/office/word/2010/wordprocessingGroup" xmlns:w14="http://schemas.microsoft.com/office/word/2010/wordml" xmlns:w="http://schemas.openxmlformats.org/wordprocessingml/2006/main" xmlns:w10="urn:schemas-microsoft-com:office:word" xmlns:wp14="http://schemas.microsoft.com/office/word/2010/wordprocessingDrawing" xmlns:v="urn:schemas-microsoft-com:vml" xmlns:o="urn:schemas-microsoft-com:office:office" xmlns:mc="http://schemas.openxmlformats.org/markup-compatibility/2006" xmlns:wpc="http://schemas.microsoft.com/office/word/2010/wordprocessingCanvas" xmlns="" val="0"/>
                               </a:ext>
                             </a:extLst>
                           </a:blip>
@@ -2573,7 +2470,7 @@
                 <w:lang w:eastAsia="pt-BR"/>
               </w:rPr>
               <w:drawing>
-                <wp:inline distT="0" distB="0" distL="0" distR="0" wp14:anchorId="5B6ECD06" wp14:editId="44BC3C04">
+                <wp:inline distT="0" distB="0" distL="0" distR="0">
                   <wp:extent cx="476250" cy="133350"/>
                   <wp:effectExtent l="0" t="0" r="0" b="0"/>
                   <wp:docPr id="8" name="Imagem 8" descr="k := 0 \, "/>
@@ -2590,10 +2487,10 @@
                           </pic:cNvPicPr>
                         </pic:nvPicPr>
                         <pic:blipFill>
-                          <a:blip r:embed="rId8">
+                          <a:blip r:embed="rId7">
                             <a:extLst>
                               <a:ext uri="{28A0092B-C50C-407E-A947-70E740481C1C}">
-                                <a14:useLocalDpi xmlns:a14="http://schemas.microsoft.com/office/drawing/2010/main" val="0"/>
+                                <a14:useLocalDpi xmlns:a14="http://schemas.microsoft.com/office/drawing/2010/main" xmlns:wps="http://schemas.microsoft.com/office/word/2010/wordprocessingShape" xmlns:wpi="http://schemas.microsoft.com/office/word/2010/wordprocessingInk" xmlns:wpg="http://schemas.microsoft.com/office/word/2010/wordprocessingGroup" xmlns:w14="http://schemas.microsoft.com/office/word/2010/wordml" xmlns:w="http://schemas.openxmlformats.org/wordprocessingml/2006/main" xmlns:w10="urn:schemas-microsoft-com:office:word" xmlns:wp14="http://schemas.microsoft.com/office/word/2010/wordprocessingDrawing" xmlns:v="urn:schemas-microsoft-com:vml" xmlns:o="urn:schemas-microsoft-com:office:office" xmlns:mc="http://schemas.openxmlformats.org/markup-compatibility/2006" xmlns:wpc="http://schemas.microsoft.com/office/word/2010/wordprocessingCanvas" xmlns="" val="0"/>
                               </a:ext>
                             </a:extLst>
                           </a:blip>
@@ -2648,21 +2545,21 @@
               </w:rPr>
               <w:t>Enquanto</w:t>
             </w:r>
-            <w:r>
-              <w:rPr>
-                <w:rFonts w:ascii="Arial" w:eastAsia="Times New Roman" w:hAnsi="Arial" w:cs="Arial"/>
-                <w:b/>
-                <w:bCs/>
-                <w:color w:val="252525"/>
-                <w:sz w:val="21"/>
-                <w:szCs w:val="21"/>
-                <w:lang w:eastAsia="pt-BR"/>
-              </w:rPr>
-              <w:t xml:space="preserve"> </w:t>
-            </w:r>
             <m:oMath>
-              <m:sSub>
-                <m:sSubPr>
+              <m:r>
+                <w:rPr>
+                  <w:rFonts w:ascii="Cambria Math" w:eastAsia="Times New Roman" w:hAnsi="Cambria Math" w:cs="Arial"/>
+                  <w:color w:val="252525"/>
+                  <w:sz w:val="21"/>
+                  <w:szCs w:val="21"/>
+                  <w:lang w:eastAsia="pt-BR"/>
+                </w:rPr>
+                <m:t xml:space="preserve"> </m:t>
+              </m:r>
+              <m:d>
+                <m:dPr>
+                  <m:begChr m:val="‖"/>
+                  <m:endChr m:val="‖"/>
                   <m:ctrlPr>
                     <w:rPr>
                       <w:rFonts w:ascii="Cambria Math" w:eastAsia="Times New Roman" w:hAnsi="Cambria Math" w:cs="Arial"/>
@@ -2670,40 +2567,74 @@
                       <w:bCs/>
                       <w:i/>
                       <w:color w:val="252525"/>
+                      <w:sz w:val="21"/>
                       <w:szCs w:val="21"/>
                       <w:lang w:eastAsia="pt-BR"/>
                     </w:rPr>
                   </m:ctrlPr>
-                </m:sSubPr>
+                </m:dPr>
                 <m:e>
-                  <m:r>
-                    <m:rPr>
-                      <m:sty m:val="bi"/>
-                    </m:rPr>
-                    <w:rPr>
-                      <w:rFonts w:ascii="Cambria Math" w:eastAsia="Times New Roman" w:hAnsi="Cambria Math" w:cs="Arial"/>
-                      <w:color w:val="252525"/>
-                      <w:szCs w:val="21"/>
-                      <w:lang w:eastAsia="pt-BR"/>
-                    </w:rPr>
-                    <m:t>r</m:t>
-                  </m:r>
+                  <m:sSub>
+                    <m:sSubPr>
+                      <m:ctrlPr>
+                        <w:rPr>
+                          <w:rFonts w:ascii="Cambria Math" w:eastAsia="Times New Roman" w:hAnsi="Cambria Math" w:cs="Arial"/>
+                          <w:b/>
+                          <w:bCs/>
+                          <w:i/>
+                          <w:color w:val="252525"/>
+                          <w:sz w:val="21"/>
+                          <w:szCs w:val="21"/>
+                          <w:lang w:eastAsia="pt-BR"/>
+                        </w:rPr>
+                      </m:ctrlPr>
+                    </m:sSubPr>
+                    <m:e>
+                      <m:r>
+                        <m:rPr>
+                          <m:sty m:val="bi"/>
+                        </m:rPr>
+                        <w:rPr>
+                          <w:rFonts w:ascii="Cambria Math" w:eastAsia="Times New Roman" w:hAnsi="Cambria Math" w:cs="Arial"/>
+                          <w:color w:val="252525"/>
+                          <w:sz w:val="21"/>
+                          <w:szCs w:val="21"/>
+                          <w:lang w:eastAsia="pt-BR"/>
+                        </w:rPr>
+                        <m:t>r</m:t>
+                      </m:r>
+                    </m:e>
+                    <m:sub>
+                      <m:r>
+                        <m:rPr>
+                          <m:sty m:val="bi"/>
+                        </m:rPr>
+                        <w:rPr>
+                          <w:rFonts w:ascii="Cambria Math" w:eastAsia="Times New Roman" w:hAnsi="Cambria Math" w:cs="Arial"/>
+                          <w:color w:val="252525"/>
+                          <w:sz w:val="21"/>
+                          <w:szCs w:val="21"/>
+                          <w:lang w:eastAsia="pt-BR"/>
+                        </w:rPr>
+                        <m:t>k</m:t>
+                      </m:r>
+                    </m:sub>
+                  </m:sSub>
                 </m:e>
-                <m:sub>
-                  <m:r>
-                    <m:rPr>
-                      <m:sty m:val="bi"/>
-                    </m:rPr>
-                    <w:rPr>
-                      <w:rFonts w:ascii="Cambria Math" w:eastAsia="Times New Roman" w:hAnsi="Cambria Math" w:cs="Arial"/>
-                      <w:color w:val="252525"/>
-                      <w:szCs w:val="21"/>
-                      <w:lang w:eastAsia="pt-BR"/>
-                    </w:rPr>
-                    <m:t>k</m:t>
-                  </m:r>
-                </m:sub>
-              </m:sSub>
+              </m:d>
+              <m:r>
+                <m:rPr>
+                  <m:sty m:val="bi"/>
+                </m:rPr>
+                <w:rPr>
+                  <w:rFonts w:ascii="Cambria Math" w:eastAsia="Times New Roman" w:hAnsi="Cambria Math" w:cs="Arial"/>
+                  <w:color w:val="252525"/>
+                  <w:sz w:val="21"/>
+                  <w:szCs w:val="21"/>
+                  <w:lang w:eastAsia="pt-BR"/>
+                </w:rPr>
+                <m:t>&gt;</m:t>
+              </m:r>
               <m:r>
                 <m:rPr>
                   <m:sty m:val="bi"/>
@@ -2714,7 +2645,46 @@
                   <w:szCs w:val="21"/>
                   <w:lang w:eastAsia="pt-BR"/>
                 </w:rPr>
-                <m:t>&gt;tol, ou k&lt;</m:t>
+                <m:t>tol</m:t>
+              </m:r>
+              <m:r>
+                <w:rPr>
+                  <w:rFonts w:ascii="Cambria Math" w:eastAsia="Times New Roman" w:hAnsi="Cambria Math" w:cs="Arial"/>
+                  <w:color w:val="252525"/>
+                  <w:szCs w:val="21"/>
+                  <w:lang w:eastAsia="pt-BR"/>
+                </w:rPr>
+                <m:t xml:space="preserve">, </m:t>
+              </m:r>
+              <m:r>
+                <w:rPr>
+                  <w:rFonts w:ascii="Cambria Math" w:eastAsia="Times New Roman" w:hAnsi="Cambria Math" w:cs="Arial"/>
+                  <w:color w:val="252525"/>
+                  <w:szCs w:val="21"/>
+                  <w:lang w:eastAsia="pt-BR"/>
+                </w:rPr>
+                <m:t xml:space="preserve"> </m:t>
+              </m:r>
+              <m:r>
+                <w:rPr>
+                  <w:rFonts w:ascii="Cambria Math" w:eastAsia="Times New Roman" w:hAnsi="Cambria Math" w:cs="Arial"/>
+                  <w:color w:val="252525"/>
+                  <w:szCs w:val="21"/>
+                  <w:lang w:eastAsia="pt-BR"/>
+                </w:rPr>
+                <m:t xml:space="preserve">ou </m:t>
+              </m:r>
+              <m:r>
+                <m:rPr>
+                  <m:sty m:val="bi"/>
+                </m:rPr>
+                <w:rPr>
+                  <w:rFonts w:ascii="Cambria Math" w:eastAsia="Times New Roman" w:hAnsi="Cambria Math" w:cs="Arial"/>
+                  <w:color w:val="252525"/>
+                  <w:szCs w:val="21"/>
+                  <w:lang w:eastAsia="pt-BR"/>
+                </w:rPr>
+                <m:t>k&lt;</m:t>
               </m:r>
               <m:sSub>
                 <m:sSubPr>
@@ -2796,7 +2766,7 @@
                 <w:lang w:eastAsia="pt-BR"/>
               </w:rPr>
               <w:drawing>
-                <wp:inline distT="0" distB="0" distL="0" distR="0" wp14:anchorId="04574152" wp14:editId="22718E6E">
+                <wp:inline distT="0" distB="0" distL="0" distR="0">
                   <wp:extent cx="1104900" cy="466725"/>
                   <wp:effectExtent l="0" t="0" r="0" b="9525"/>
                   <wp:docPr id="7" name="Imagem 7" descr="\alpha_k := \frac{\mathbf{r}_k^\mathrm{T} \mathbf{z}_k}{\mathbf{p}_k^\mathrm{T} \mathbf{A p}_k}"/>
@@ -2813,10 +2783,10 @@
                           </pic:cNvPicPr>
                         </pic:nvPicPr>
                         <pic:blipFill>
-                          <a:blip r:embed="rId9">
+                          <a:blip r:embed="rId8">
                             <a:extLst>
                               <a:ext uri="{28A0092B-C50C-407E-A947-70E740481C1C}">
-                                <a14:useLocalDpi xmlns:a14="http://schemas.microsoft.com/office/drawing/2010/main" val="0"/>
+                                <a14:useLocalDpi xmlns:a14="http://schemas.microsoft.com/office/drawing/2010/main" xmlns:wps="http://schemas.microsoft.com/office/word/2010/wordprocessingShape" xmlns:wpi="http://schemas.microsoft.com/office/word/2010/wordprocessingInk" xmlns:wpg="http://schemas.microsoft.com/office/word/2010/wordprocessingGroup" xmlns:w14="http://schemas.microsoft.com/office/word/2010/wordml" xmlns:w="http://schemas.openxmlformats.org/wordprocessingml/2006/main" xmlns:w10="urn:schemas-microsoft-com:office:word" xmlns:wp14="http://schemas.microsoft.com/office/word/2010/wordprocessingDrawing" xmlns:v="urn:schemas-microsoft-com:vml" xmlns:o="urn:schemas-microsoft-com:office:office" xmlns:mc="http://schemas.openxmlformats.org/markup-compatibility/2006" xmlns:wpc="http://schemas.microsoft.com/office/word/2010/wordprocessingCanvas" xmlns="" val="0"/>
                               </a:ext>
                             </a:extLst>
                           </a:blip>
@@ -2868,7 +2838,7 @@
                 <w:lang w:eastAsia="pt-BR"/>
               </w:rPr>
               <w:drawing>
-                <wp:inline distT="0" distB="0" distL="0" distR="0" wp14:anchorId="7971C8CE" wp14:editId="1D31858B">
+                <wp:inline distT="0" distB="0" distL="0" distR="0">
                   <wp:extent cx="1485900" cy="161925"/>
                   <wp:effectExtent l="0" t="0" r="0" b="9525"/>
                   <wp:docPr id="6" name="Imagem 6" descr="\mathbf{x}_{k+1} := \mathbf{x}_k + \alpha_k \mathbf{p}_k"/>
@@ -2885,10 +2855,10 @@
                           </pic:cNvPicPr>
                         </pic:nvPicPr>
                         <pic:blipFill>
-                          <a:blip r:embed="rId10">
+                          <a:blip r:embed="rId9">
                             <a:extLst>
                               <a:ext uri="{28A0092B-C50C-407E-A947-70E740481C1C}">
-                                <a14:useLocalDpi xmlns:a14="http://schemas.microsoft.com/office/drawing/2010/main" val="0"/>
+                                <a14:useLocalDpi xmlns:a14="http://schemas.microsoft.com/office/drawing/2010/main" xmlns:wps="http://schemas.microsoft.com/office/word/2010/wordprocessingShape" xmlns:wpi="http://schemas.microsoft.com/office/word/2010/wordprocessingInk" xmlns:wpg="http://schemas.microsoft.com/office/word/2010/wordprocessingGroup" xmlns:w14="http://schemas.microsoft.com/office/word/2010/wordml" xmlns:w="http://schemas.openxmlformats.org/wordprocessingml/2006/main" xmlns:w10="urn:schemas-microsoft-com:office:word" xmlns:wp14="http://schemas.microsoft.com/office/word/2010/wordprocessingDrawing" xmlns:v="urn:schemas-microsoft-com:vml" xmlns:o="urn:schemas-microsoft-com:office:office" xmlns:mc="http://schemas.openxmlformats.org/markup-compatibility/2006" xmlns:wpc="http://schemas.microsoft.com/office/word/2010/wordprocessingCanvas" xmlns="" val="0"/>
                               </a:ext>
                             </a:extLst>
                           </a:blip>
@@ -2940,7 +2910,7 @@
                 <w:lang w:eastAsia="pt-BR"/>
               </w:rPr>
               <w:drawing>
-                <wp:inline distT="0" distB="0" distL="0" distR="0" wp14:anchorId="0FDCDEF8" wp14:editId="27628FC9">
+                <wp:inline distT="0" distB="0" distL="0" distR="0">
                   <wp:extent cx="1600200" cy="180975"/>
                   <wp:effectExtent l="0" t="0" r="0" b="9525"/>
                   <wp:docPr id="5" name="Imagem 5" descr="\mathbf{r}_{k+1} := \mathbf{r}_k - \alpha_k \mathbf{A p}_k"/>
@@ -2957,10 +2927,10 @@
                           </pic:cNvPicPr>
                         </pic:nvPicPr>
                         <pic:blipFill>
-                          <a:blip r:embed="rId11">
+                          <a:blip r:embed="rId10">
                             <a:extLst>
                               <a:ext uri="{28A0092B-C50C-407E-A947-70E740481C1C}">
-                                <a14:useLocalDpi xmlns:a14="http://schemas.microsoft.com/office/drawing/2010/main" val="0"/>
+                                <a14:useLocalDpi xmlns:a14="http://schemas.microsoft.com/office/drawing/2010/main" xmlns:wps="http://schemas.microsoft.com/office/word/2010/wordprocessingShape" xmlns:wpi="http://schemas.microsoft.com/office/word/2010/wordprocessingInk" xmlns:wpg="http://schemas.microsoft.com/office/word/2010/wordprocessingGroup" xmlns:w14="http://schemas.microsoft.com/office/word/2010/wordml" xmlns:w="http://schemas.openxmlformats.org/wordprocessingml/2006/main" xmlns:w10="urn:schemas-microsoft-com:office:word" xmlns:wp14="http://schemas.microsoft.com/office/word/2010/wordprocessingDrawing" xmlns:v="urn:schemas-microsoft-com:vml" xmlns:o="urn:schemas-microsoft-com:office:office" xmlns:mc="http://schemas.openxmlformats.org/markup-compatibility/2006" xmlns:wpc="http://schemas.microsoft.com/office/word/2010/wordprocessingCanvas" xmlns="" val="0"/>
                               </a:ext>
                             </a:extLst>
                           </a:blip>
@@ -3027,51 +2997,110 @@
               <w:t> </w:t>
             </w:r>
             <m:oMath>
-              <m:sSub>
-                <m:sSubPr>
+              <m:d>
+                <m:dPr>
+                  <m:begChr m:val="‖"/>
+                  <m:endChr m:val="‖"/>
                   <m:ctrlPr>
                     <w:rPr>
                       <w:rFonts w:ascii="Cambria Math" w:eastAsia="Times New Roman" w:hAnsi="Cambria Math" w:cs="Arial"/>
                       <w:b/>
+                      <w:bCs/>
                       <w:i/>
                       <w:color w:val="252525"/>
-                      <w:sz w:val="24"/>
+                      <w:sz w:val="21"/>
                       <w:szCs w:val="21"/>
                       <w:lang w:eastAsia="pt-BR"/>
                     </w:rPr>
                   </m:ctrlPr>
-                </m:sSubPr>
+                </m:dPr>
                 <m:e>
-                  <m:r>
-                    <m:rPr>
-                      <m:sty m:val="bi"/>
-                    </m:rPr>
-                    <w:rPr>
-                      <w:rFonts w:ascii="Cambria Math" w:eastAsia="Times New Roman" w:hAnsi="Cambria Math" w:cs="Arial"/>
-                      <w:color w:val="252525"/>
-                      <w:sz w:val="24"/>
-                      <w:szCs w:val="21"/>
-                      <w:lang w:eastAsia="pt-BR"/>
-                    </w:rPr>
-                    <m:t>r</m:t>
-                  </m:r>
+                  <m:sSub>
+                    <m:sSubPr>
+                      <m:ctrlPr>
+                        <w:rPr>
+                          <w:rFonts w:ascii="Cambria Math" w:eastAsia="Times New Roman" w:hAnsi="Cambria Math" w:cs="Arial"/>
+                          <w:b/>
+                          <w:bCs/>
+                          <w:i/>
+                          <w:color w:val="252525"/>
+                          <w:sz w:val="21"/>
+                          <w:szCs w:val="21"/>
+                          <w:lang w:eastAsia="pt-BR"/>
+                        </w:rPr>
+                      </m:ctrlPr>
+                    </m:sSubPr>
+                    <m:e>
+                      <m:r>
+                        <m:rPr>
+                          <m:sty m:val="bi"/>
+                        </m:rPr>
+                        <w:rPr>
+                          <w:rFonts w:ascii="Cambria Math" w:eastAsia="Times New Roman" w:hAnsi="Cambria Math" w:cs="Arial"/>
+                          <w:color w:val="252525"/>
+                          <w:sz w:val="21"/>
+                          <w:szCs w:val="21"/>
+                          <w:lang w:eastAsia="pt-BR"/>
+                        </w:rPr>
+                        <m:t>r</m:t>
+                      </m:r>
+                    </m:e>
+                    <m:sub>
+                      <m:r>
+                        <m:rPr>
+                          <m:sty m:val="bi"/>
+                        </m:rPr>
+                        <w:rPr>
+                          <w:rFonts w:ascii="Cambria Math" w:eastAsia="Times New Roman" w:hAnsi="Cambria Math" w:cs="Arial"/>
+                          <w:color w:val="252525"/>
+                          <w:sz w:val="21"/>
+                          <w:szCs w:val="21"/>
+                          <w:lang w:eastAsia="pt-BR"/>
+                        </w:rPr>
+                        <m:t>k</m:t>
+                      </m:r>
+                      <m:r>
+                        <m:rPr>
+                          <m:sty m:val="bi"/>
+                        </m:rPr>
+                        <w:rPr>
+                          <w:rFonts w:ascii="Cambria Math" w:eastAsia="Times New Roman" w:hAnsi="Cambria Math" w:cs="Arial"/>
+                          <w:color w:val="252525"/>
+                          <w:sz w:val="21"/>
+                          <w:szCs w:val="21"/>
+                          <w:lang w:eastAsia="pt-BR"/>
+                        </w:rPr>
+                        <m:t>+1</m:t>
+                      </m:r>
+                    </m:sub>
+                  </m:sSub>
                 </m:e>
-                <m:sub>
-                  <m:r>
-                    <m:rPr>
-                      <m:sty m:val="bi"/>
-                    </m:rPr>
-                    <w:rPr>
-                      <w:rFonts w:ascii="Cambria Math" w:eastAsia="Times New Roman" w:hAnsi="Cambria Math" w:cs="Arial"/>
-                      <w:color w:val="252525"/>
-                      <w:sz w:val="24"/>
-                      <w:szCs w:val="21"/>
-                      <w:lang w:eastAsia="pt-BR"/>
-                    </w:rPr>
-                    <m:t>k+1</m:t>
-                  </m:r>
-                </m:sub>
-              </m:sSub>
+              </m:d>
+              <m:r>
+                <m:rPr>
+                  <m:sty m:val="bi"/>
+                </m:rPr>
+                <w:rPr>
+                  <w:rFonts w:ascii="Cambria Math" w:eastAsia="Times New Roman" w:hAnsi="Cambria Math" w:cs="Arial"/>
+                  <w:color w:val="252525"/>
+                  <w:sz w:val="21"/>
+                  <w:szCs w:val="21"/>
+                  <w:lang w:eastAsia="pt-BR"/>
+                </w:rPr>
+                <m:t>&gt;</m:t>
+              </m:r>
+              <m:r>
+                <m:rPr>
+                  <m:sty m:val="bi"/>
+                </m:rPr>
+                <w:rPr>
+                  <w:rFonts w:ascii="Cambria Math" w:eastAsia="Times New Roman" w:hAnsi="Cambria Math" w:cs="Arial"/>
+                  <w:color w:val="252525"/>
+                  <w:szCs w:val="21"/>
+                  <w:lang w:eastAsia="pt-BR"/>
+                </w:rPr>
+                <m:t>tol</m:t>
+              </m:r>
               <m:r>
                 <m:rPr>
                   <m:sty m:val="bi"/>
@@ -3083,7 +3112,17 @@
                   <w:szCs w:val="21"/>
                   <w:lang w:eastAsia="pt-BR"/>
                 </w:rPr>
-                <m:t>&lt;tol:break</m:t>
+                <m:t>&lt;</m:t>
+              </m:r>
+              <m:r>
+                <w:rPr>
+                  <w:rFonts w:ascii="Cambria Math" w:eastAsia="Times New Roman" w:hAnsi="Cambria Math" w:cs="Arial"/>
+                  <w:color w:val="252525"/>
+                  <w:sz w:val="24"/>
+                  <w:szCs w:val="21"/>
+                  <w:lang w:eastAsia="pt-BR"/>
+                </w:rPr>
+                <m:t>tol:break</m:t>
               </m:r>
             </m:oMath>
           </w:p>
@@ -3110,7 +3149,7 @@
                 <w:lang w:eastAsia="pt-BR"/>
               </w:rPr>
               <w:drawing>
-                <wp:inline distT="0" distB="0" distL="0" distR="0" wp14:anchorId="0B32D4A2" wp14:editId="381410AF">
+                <wp:inline distT="0" distB="0" distL="0" distR="0">
                   <wp:extent cx="1352550" cy="209550"/>
                   <wp:effectExtent l="0" t="0" r="0" b="0"/>
                   <wp:docPr id="4" name="Imagem 4" descr="\mathbf{z}_{k+1} := \mathbf{M}^{-1} \mathbf{r}_{k+1}"/>
@@ -3127,10 +3166,10 @@
                           </pic:cNvPicPr>
                         </pic:nvPicPr>
                         <pic:blipFill>
-                          <a:blip r:embed="rId12">
+                          <a:blip r:embed="rId11">
                             <a:extLst>
                               <a:ext uri="{28A0092B-C50C-407E-A947-70E740481C1C}">
-                                <a14:useLocalDpi xmlns:a14="http://schemas.microsoft.com/office/drawing/2010/main" val="0"/>
+                                <a14:useLocalDpi xmlns:a14="http://schemas.microsoft.com/office/drawing/2010/main" xmlns:wps="http://schemas.microsoft.com/office/word/2010/wordprocessingShape" xmlns:wpi="http://schemas.microsoft.com/office/word/2010/wordprocessingInk" xmlns:wpg="http://schemas.microsoft.com/office/word/2010/wordprocessingGroup" xmlns:w14="http://schemas.microsoft.com/office/word/2010/wordml" xmlns:w="http://schemas.openxmlformats.org/wordprocessingml/2006/main" xmlns:w10="urn:schemas-microsoft-com:office:word" xmlns:wp14="http://schemas.microsoft.com/office/word/2010/wordprocessingDrawing" xmlns:v="urn:schemas-microsoft-com:vml" xmlns:o="urn:schemas-microsoft-com:office:office" xmlns:mc="http://schemas.openxmlformats.org/markup-compatibility/2006" xmlns:wpc="http://schemas.microsoft.com/office/word/2010/wordprocessingCanvas" xmlns="" val="0"/>
                               </a:ext>
                             </a:extLst>
                           </a:blip>
@@ -3182,7 +3221,7 @@
                 <w:lang w:eastAsia="pt-BR"/>
               </w:rPr>
               <w:drawing>
-                <wp:inline distT="0" distB="0" distL="0" distR="0" wp14:anchorId="74D0EE80" wp14:editId="0E5A980B">
+                <wp:inline distT="0" distB="0" distL="0" distR="0">
                   <wp:extent cx="1200150" cy="476250"/>
                   <wp:effectExtent l="0" t="0" r="0" b="0"/>
                   <wp:docPr id="3" name="Imagem 3" descr="\beta_k := \frac{\mathbf{z}_{k+1}^\mathrm{T} \mathbf{r}_{k+1}}{\mathbf{z}_k^\mathrm{T} \mathbf{r}_k}"/>
@@ -3199,10 +3238,10 @@
                           </pic:cNvPicPr>
                         </pic:nvPicPr>
                         <pic:blipFill>
-                          <a:blip r:embed="rId13">
+                          <a:blip r:embed="rId12">
                             <a:extLst>
                               <a:ext uri="{28A0092B-C50C-407E-A947-70E740481C1C}">
-                                <a14:useLocalDpi xmlns:a14="http://schemas.microsoft.com/office/drawing/2010/main" val="0"/>
+                                <a14:useLocalDpi xmlns:a14="http://schemas.microsoft.com/office/drawing/2010/main" xmlns:wps="http://schemas.microsoft.com/office/word/2010/wordprocessingShape" xmlns:wpi="http://schemas.microsoft.com/office/word/2010/wordprocessingInk" xmlns:wpg="http://schemas.microsoft.com/office/word/2010/wordprocessingGroup" xmlns:w14="http://schemas.microsoft.com/office/word/2010/wordml" xmlns:w="http://schemas.openxmlformats.org/wordprocessingml/2006/main" xmlns:w10="urn:schemas-microsoft-com:office:word" xmlns:wp14="http://schemas.microsoft.com/office/word/2010/wordprocessingDrawing" xmlns:v="urn:schemas-microsoft-com:vml" xmlns:o="urn:schemas-microsoft-com:office:office" xmlns:mc="http://schemas.openxmlformats.org/markup-compatibility/2006" xmlns:wpc="http://schemas.microsoft.com/office/word/2010/wordprocessingCanvas" xmlns="" val="0"/>
                               </a:ext>
                             </a:extLst>
                           </a:blip>
@@ -3254,7 +3293,7 @@
                 <w:lang w:eastAsia="pt-BR"/>
               </w:rPr>
               <w:drawing>
-                <wp:inline distT="0" distB="0" distL="0" distR="0" wp14:anchorId="448794EB" wp14:editId="2068DAAF">
+                <wp:inline distT="0" distB="0" distL="0" distR="0">
                   <wp:extent cx="1619250" cy="180975"/>
                   <wp:effectExtent l="0" t="0" r="0" b="9525"/>
                   <wp:docPr id="2" name="Imagem 2" descr="\mathbf{p}_{k+1} := \mathbf{z}_{k+1} + \beta_k \mathbf{p}_k"/>
@@ -3271,10 +3310,10 @@
                           </pic:cNvPicPr>
                         </pic:nvPicPr>
                         <pic:blipFill>
-                          <a:blip r:embed="rId14">
+                          <a:blip r:embed="rId13">
                             <a:extLst>
                               <a:ext uri="{28A0092B-C50C-407E-A947-70E740481C1C}">
-                                <a14:useLocalDpi xmlns:a14="http://schemas.microsoft.com/office/drawing/2010/main" val="0"/>
+                                <a14:useLocalDpi xmlns:a14="http://schemas.microsoft.com/office/drawing/2010/main" xmlns:wps="http://schemas.microsoft.com/office/word/2010/wordprocessingShape" xmlns:wpi="http://schemas.microsoft.com/office/word/2010/wordprocessingInk" xmlns:wpg="http://schemas.microsoft.com/office/word/2010/wordprocessingGroup" xmlns:w14="http://schemas.microsoft.com/office/word/2010/wordml" xmlns:w="http://schemas.openxmlformats.org/wordprocessingml/2006/main" xmlns:w10="urn:schemas-microsoft-com:office:word" xmlns:wp14="http://schemas.microsoft.com/office/word/2010/wordprocessingDrawing" xmlns:v="urn:schemas-microsoft-com:vml" xmlns:o="urn:schemas-microsoft-com:office:office" xmlns:mc="http://schemas.openxmlformats.org/markup-compatibility/2006" xmlns:wpc="http://schemas.microsoft.com/office/word/2010/wordprocessingCanvas" xmlns="" val="0"/>
                               </a:ext>
                             </a:extLst>
                           </a:blip>
@@ -3326,7 +3365,7 @@
                 <w:lang w:eastAsia="pt-BR"/>
               </w:rPr>
               <w:drawing>
-                <wp:inline distT="0" distB="0" distL="0" distR="0" wp14:anchorId="719A20D8" wp14:editId="40EB044A">
+                <wp:inline distT="0" distB="0" distL="0" distR="0">
                   <wp:extent cx="819150" cy="152400"/>
                   <wp:effectExtent l="0" t="0" r="0" b="0"/>
                   <wp:docPr id="1" name="Imagem 1" descr="k := k + 1 \, "/>
@@ -3343,10 +3382,10 @@
                           </pic:cNvPicPr>
                         </pic:nvPicPr>
                         <pic:blipFill>
-                          <a:blip r:embed="rId15">
+                          <a:blip r:embed="rId14">
                             <a:extLst>
                               <a:ext uri="{28A0092B-C50C-407E-A947-70E740481C1C}">
-                                <a14:useLocalDpi xmlns:a14="http://schemas.microsoft.com/office/drawing/2010/main" val="0"/>
+                                <a14:useLocalDpi xmlns:a14="http://schemas.microsoft.com/office/drawing/2010/main" xmlns:wps="http://schemas.microsoft.com/office/word/2010/wordprocessingShape" xmlns:wpi="http://schemas.microsoft.com/office/word/2010/wordprocessingInk" xmlns:wpg="http://schemas.microsoft.com/office/word/2010/wordprocessingGroup" xmlns:w14="http://schemas.microsoft.com/office/word/2010/wordml" xmlns:w="http://schemas.openxmlformats.org/wordprocessingml/2006/main" xmlns:w10="urn:schemas-microsoft-com:office:word" xmlns:wp14="http://schemas.microsoft.com/office/word/2010/wordprocessingDrawing" xmlns:v="urn:schemas-microsoft-com:vml" xmlns:o="urn:schemas-microsoft-com:office:office" xmlns:mc="http://schemas.openxmlformats.org/markup-compatibility/2006" xmlns:wpc="http://schemas.microsoft.com/office/word/2010/wordprocessingCanvas" xmlns="" val="0"/>
                               </a:ext>
                             </a:extLst>
                           </a:blip>
@@ -3656,7 +3695,7 @@
 </file>
 
 <file path=word/styles.xml><?xml version="1.0" encoding="utf-8"?>
-<w:styles xmlns:mc="http://schemas.openxmlformats.org/markup-compatibility/2006" xmlns:r="http://schemas.openxmlformats.org/officeDocument/2006/relationships" xmlns:w="http://schemas.openxmlformats.org/wordprocessingml/2006/main" xmlns:w14="http://schemas.microsoft.com/office/word/2010/wordml" mc:Ignorable="w14">
+<w:styles xmlns:r="http://schemas.openxmlformats.org/officeDocument/2006/relationships" xmlns:w="http://schemas.openxmlformats.org/wordprocessingml/2006/main">
   <w:docDefaults>
     <w:rPrDefault>
       <w:rPr>
@@ -3814,6 +3853,7 @@
   <w:style w:type="paragraph" w:default="1" w:styleId="Normal">
     <w:name w:val="Normal"/>
     <w:qFormat/>
+    <w:rsid w:val="000F3994"/>
   </w:style>
   <w:style w:type="paragraph" w:styleId="Ttulo1">
     <w:name w:val="heading 1"/>
@@ -3849,6 +3889,7 @@
     <w:uiPriority w:val="99"/>
     <w:semiHidden/>
     <w:unhideWhenUsed/>
+    <w:qFormat/>
     <w:tblPr>
       <w:tblInd w:w="0" w:type="dxa"/>
       <w:tblCellMar>
